--- a/app/templates/main_note_form1.docx
+++ b/app/templates/main_note_form1.docx
@@ -1025,7 +1025,101 @@
           <w:sz w:val="20"/>
           <w:szCs w:val="20"/>
         </w:rPr>
-        <w:t>{{</w:t>
+        <w:t xml:space="preserve">            </w:t>
+      </w:r>
+      <w:proofErr w:type="gramStart"/>
+      <w:r>
+        <w:rPr>
+          <w:rFonts w:ascii="Times New Roman" w:hAnsi="Times New Roman"/>
+          <w:bCs/>
+          <w:sz w:val="20"/>
+          <w:szCs w:val="20"/>
+        </w:rPr>
+        <w:t xml:space="preserve">On  </w:t>
+      </w:r>
+      <w:r>
+        <w:rPr>
+          <w:rFonts w:ascii="Times New Roman" w:hAnsi="Times New Roman"/>
+          <w:sz w:val="20"/>
+          <w:szCs w:val="20"/>
+        </w:rPr>
+        <w:t>{</w:t>
+      </w:r>
+      <w:proofErr w:type="gramEnd"/>
+      <w:r>
+        <w:rPr>
+          <w:rFonts w:ascii="Times New Roman" w:hAnsi="Times New Roman"/>
+          <w:sz w:val="20"/>
+          <w:szCs w:val="20"/>
+        </w:rPr>
+        <w:t>{</w:t>
+      </w:r>
+      <w:proofErr w:type="spellStart"/>
+      <w:r>
+        <w:rPr>
+          <w:rFonts w:ascii="Times New Roman" w:hAnsi="Times New Roman"/>
+          <w:sz w:val="20"/>
+          <w:szCs w:val="20"/>
+        </w:rPr>
+        <w:t>service_date</w:t>
+      </w:r>
+      <w:proofErr w:type="spellEnd"/>
+      <w:proofErr w:type="gramStart"/>
+      <w:r>
+        <w:rPr>
+          <w:rFonts w:ascii="Times New Roman" w:hAnsi="Times New Roman"/>
+          <w:sz w:val="20"/>
+          <w:szCs w:val="20"/>
+        </w:rPr>
+        <w:t>}}</w:t>
+      </w:r>
+      <w:r>
+        <w:rPr>
+          <w:rFonts w:ascii="Times New Roman" w:hAnsi="Times New Roman"/>
+          <w:bCs/>
+          <w:sz w:val="20"/>
+          <w:szCs w:val="20"/>
+        </w:rPr>
+        <w:t xml:space="preserve">   </w:t>
+      </w:r>
+      <w:proofErr w:type="gramEnd"/>
+      <w:r>
+        <w:rPr>
+          <w:rFonts w:ascii="Times New Roman" w:hAnsi="Times New Roman"/>
+          <w:bCs/>
+          <w:sz w:val="20"/>
+          <w:szCs w:val="20"/>
+        </w:rPr>
+        <w:t xml:space="preserve"> </w:t>
+      </w:r>
+      <w:proofErr w:type="gramStart"/>
+      <w:r>
+        <w:rPr>
+          <w:rFonts w:ascii="Times New Roman" w:hAnsi="Times New Roman"/>
+          <w:bCs/>
+          <w:sz w:val="20"/>
+          <w:szCs w:val="20"/>
+        </w:rPr>
+        <w:t xml:space="preserve">   </w:t>
+      </w:r>
+      <w:r>
+        <w:rPr>
+          <w:rFonts w:ascii="Times New Roman" w:hAnsi="Times New Roman"/>
+          <w:bCs/>
+          <w:sz w:val="20"/>
+          <w:szCs w:val="20"/>
+        </w:rPr>
+        <w:t>{</w:t>
+      </w:r>
+      <w:proofErr w:type="gramEnd"/>
+      <w:r>
+        <w:rPr>
+          <w:rFonts w:ascii="Times New Roman" w:hAnsi="Times New Roman"/>
+          <w:bCs/>
+          <w:sz w:val="20"/>
+          <w:szCs w:val="20"/>
+        </w:rPr>
+        <w:t>{</w:t>
       </w:r>
       <w:r>
         <w:rPr>
@@ -1138,391 +1232,38 @@
       <w:pPr>
         <w:rPr>
           <w:rFonts w:ascii="Times New Roman" w:hAnsi="Times New Roman"/>
+          <w:bCs/>
+          <w:sz w:val="20"/>
+          <w:szCs w:val="20"/>
+        </w:rPr>
+      </w:pPr>
+      <w:bookmarkStart w:id="0" w:name="_Hlk197951460"/>
+      <w:r>
+        <w:rPr>
+          <w:rFonts w:ascii="Times New Roman" w:hAnsi="Times New Roman"/>
           <w:b/>
-          <w:sz w:val="20"/>
-          <w:szCs w:val="20"/>
-        </w:rPr>
-      </w:pPr>
+          <w:sz w:val="24"/>
+          <w:szCs w:val="24"/>
+        </w:rPr>
+        <w:t>Observation</w:t>
+      </w:r>
       <w:r>
         <w:rPr>
           <w:rFonts w:ascii="Times New Roman" w:hAnsi="Times New Roman"/>
           <w:b/>
-          <w:noProof/>
-          <w:sz w:val="20"/>
-          <w:szCs w:val="20"/>
-        </w:rPr>
-        <mc:AlternateContent>
-          <mc:Choice Requires="wps">
-            <w:drawing>
-              <wp:anchor distT="0" distB="0" distL="114300" distR="114300" simplePos="0" relativeHeight="251664384" behindDoc="0" locked="0" layoutInCell="1" allowOverlap="1" wp14:anchorId="3EF4345E" wp14:editId="6CD21DEA">
-                <wp:simplePos x="0" y="0"/>
-                <wp:positionH relativeFrom="column">
-                  <wp:posOffset>4072890</wp:posOffset>
-                </wp:positionH>
-                <wp:positionV relativeFrom="page">
-                  <wp:posOffset>4581525</wp:posOffset>
-                </wp:positionV>
-                <wp:extent cx="1024890" cy="276225"/>
-                <wp:effectExtent l="0" t="0" r="22860" b="28575"/>
-                <wp:wrapThrough wrapText="bothSides">
-                  <wp:wrapPolygon edited="0">
-                    <wp:start x="0" y="0"/>
-                    <wp:lineTo x="0" y="22345"/>
-                    <wp:lineTo x="21680" y="22345"/>
-                    <wp:lineTo x="21680" y="0"/>
-                    <wp:lineTo x="0" y="0"/>
-                  </wp:wrapPolygon>
-                </wp:wrapThrough>
-                <wp:docPr id="11" name="Text Box 7"/>
-                <wp:cNvGraphicFramePr>
-                  <a:graphicFrameLocks xmlns:a="http://schemas.openxmlformats.org/drawingml/2006/main"/>
-                </wp:cNvGraphicFramePr>
-                <a:graphic xmlns:a="http://schemas.openxmlformats.org/drawingml/2006/main">
-                  <a:graphicData uri="http://schemas.microsoft.com/office/word/2010/wordprocessingShape">
-                    <wps:wsp>
-                      <wps:cNvSpPr txBox="1">
-                        <a:spLocks noChangeArrowheads="1"/>
-                      </wps:cNvSpPr>
-                      <wps:spPr bwMode="auto">
-                        <a:xfrm>
-                          <a:off x="0" y="0"/>
-                          <a:ext cx="1024890" cy="276225"/>
-                        </a:xfrm>
-                        <a:prstGeom prst="rect">
-                          <a:avLst/>
-                        </a:prstGeom>
-                        <a:solidFill>
-                          <a:srgbClr val="FFFFFF"/>
-                        </a:solidFill>
-                        <a:ln w="9525">
-                          <a:solidFill>
-                            <a:schemeClr val="bg1">
-                              <a:lumMod val="100000"/>
-                              <a:lumOff val="0"/>
-                            </a:schemeClr>
-                          </a:solidFill>
-                          <a:miter lim="800000"/>
-                          <a:headEnd/>
-                          <a:tailEnd/>
-                        </a:ln>
-                      </wps:spPr>
-                      <wps:txbx>
-                        <w:txbxContent>
-                          <w:p>
-                            <w:pPr>
-                              <w:spacing w:line="240" w:lineRule="auto"/>
-                              <w:jc w:val="center"/>
-                              <w:rPr>
-                                <w:rFonts w:ascii="Times New Roman" w:hAnsi="Times New Roman"/>
-                                <w:b/>
-                                <w:sz w:val="20"/>
-                                <w:szCs w:val="20"/>
-                              </w:rPr>
-                            </w:pPr>
-                            <w:r>
-                              <w:rPr>
-                                <w:rFonts w:ascii="Times New Roman" w:hAnsi="Times New Roman"/>
-                                <w:b/>
-                                <w:sz w:val="20"/>
-                                <w:szCs w:val="20"/>
-                              </w:rPr>
-                              <w:t>LOCATION</w:t>
-                            </w:r>
-                            <w:proofErr w:type="gramStart"/>
-                            <w:r>
-                              <w:rPr>
-                                <w:rFonts w:ascii="Times New Roman" w:hAnsi="Times New Roman"/>
-                                <w:b/>
-                                <w:sz w:val="20"/>
-                                <w:szCs w:val="20"/>
-                              </w:rPr>
-                              <w:t>:</w:t>
-                            </w:r>
-                            <w:r>
-                              <w:rPr>
-                                <w:rFonts w:ascii="Times New Roman" w:hAnsi="Times New Roman"/>
-                                <w:b/>
-                                <w:sz w:val="20"/>
-                                <w:szCs w:val="20"/>
-                              </w:rPr>
-                              <w:t xml:space="preserve">  </w:t>
-                            </w:r>
-                            <w:r>
-                              <w:rPr>
-                                <w:rFonts w:ascii="Times New Roman" w:hAnsi="Times New Roman"/>
-                                <w:sz w:val="20"/>
-                                <w:szCs w:val="20"/>
-                              </w:rPr>
-                              <w:t>{</w:t>
-                            </w:r>
-                            <w:proofErr w:type="gramEnd"/>
-                            <w:r>
-                              <w:rPr>
-                                <w:rFonts w:ascii="Times New Roman" w:hAnsi="Times New Roman"/>
-                                <w:sz w:val="20"/>
-                                <w:szCs w:val="20"/>
-                              </w:rPr>
-                              <w:t>{</w:t>
-                            </w:r>
-                            <w:proofErr w:type="spellStart"/>
-                            <w:r>
-                              <w:rPr>
-                                <w:rFonts w:ascii="Times New Roman" w:hAnsi="Times New Roman"/>
-                                <w:sz w:val="20"/>
-                                <w:szCs w:val="20"/>
-                              </w:rPr>
-                              <w:t>location_checkbox</w:t>
-                            </w:r>
-                            <w:proofErr w:type="spellEnd"/>
-                            <w:r>
-                              <w:rPr>
-                                <w:rFonts w:ascii="Times New Roman" w:hAnsi="Times New Roman"/>
-                                <w:sz w:val="20"/>
-                                <w:szCs w:val="20"/>
-                              </w:rPr>
-                              <w:t>}}</w:t>
-                            </w:r>
-                          </w:p>
-                          <w:p/>
-                        </w:txbxContent>
-                      </wps:txbx>
-                      <wps:bodyPr rot="0" vert="horz" wrap="square" lIns="91440" tIns="45720" rIns="91440" bIns="45720" anchor="t" anchorCtr="0" upright="1">
-                        <a:noAutofit/>
-                      </wps:bodyPr>
-                    </wps:wsp>
-                  </a:graphicData>
-                </a:graphic>
-                <wp14:sizeRelH relativeFrom="margin">
-                  <wp14:pctWidth>0</wp14:pctWidth>
-                </wp14:sizeRelH>
-                <wp14:sizeRelV relativeFrom="margin">
-                  <wp14:pctHeight>0</wp14:pctHeight>
-                </wp14:sizeRelV>
-              </wp:anchor>
-            </w:drawing>
-          </mc:Choice>
-          <mc:Fallback>
-            <w:pict>
-              <v:shapetype w14:anchorId="3EF4345E" id="_x0000_t202" coordsize="21600,21600" o:spt="202" path="m,l,21600r21600,l21600,xe">
-                <v:stroke joinstyle="miter"/>
-                <v:path gradientshapeok="t" o:connecttype="rect"/>
-              </v:shapetype>
-              <v:shape id="Text Box 7" o:spid="_x0000_s1026" type="#_x0000_t202" style="position:absolute;margin-left:320.7pt;margin-top:360.75pt;width:80.7pt;height:21.75pt;z-index:251664384;visibility:visible;mso-wrap-style:square;mso-width-percent:0;mso-height-percent:0;mso-wrap-distance-left:9pt;mso-wrap-distance-top:0;mso-wrap-distance-right:9pt;mso-wrap-distance-bottom:0;mso-position-horizontal:absolute;mso-position-horizontal-relative:text;mso-position-vertical:absolute;mso-position-vertical-relative:page;mso-width-percent:0;mso-height-percent:0;mso-width-relative:margin;mso-height-relative:margin;v-text-anchor:top" o:gfxdata="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" strokecolor="white [3212]">
-                <v:textbox>
-                  <w:txbxContent>
-                    <w:p>
-                      <w:pPr>
-                        <w:spacing w:line="240" w:lineRule="auto"/>
-                        <w:jc w:val="center"/>
-                        <w:rPr>
-                          <w:rFonts w:ascii="Times New Roman" w:hAnsi="Times New Roman"/>
-                          <w:b/>
-                          <w:sz w:val="20"/>
-                          <w:szCs w:val="20"/>
-                        </w:rPr>
-                      </w:pPr>
-                      <w:r>
-                        <w:rPr>
-                          <w:rFonts w:ascii="Times New Roman" w:hAnsi="Times New Roman"/>
-                          <w:b/>
-                          <w:sz w:val="20"/>
-                          <w:szCs w:val="20"/>
-                        </w:rPr>
-                        <w:t>LOCATION</w:t>
-                      </w:r>
-                      <w:proofErr w:type="gramStart"/>
-                      <w:r>
-                        <w:rPr>
-                          <w:rFonts w:ascii="Times New Roman" w:hAnsi="Times New Roman"/>
-                          <w:b/>
-                          <w:sz w:val="20"/>
-                          <w:szCs w:val="20"/>
-                        </w:rPr>
-                        <w:t>:</w:t>
-                      </w:r>
-                      <w:r>
-                        <w:rPr>
-                          <w:rFonts w:ascii="Times New Roman" w:hAnsi="Times New Roman"/>
-                          <w:b/>
-                          <w:sz w:val="20"/>
-                          <w:szCs w:val="20"/>
-                        </w:rPr>
-                        <w:t xml:space="preserve">  </w:t>
-                      </w:r>
-                      <w:r>
-                        <w:rPr>
-                          <w:rFonts w:ascii="Times New Roman" w:hAnsi="Times New Roman"/>
-                          <w:sz w:val="20"/>
-                          <w:szCs w:val="20"/>
-                        </w:rPr>
-                        <w:t>{</w:t>
-                      </w:r>
-                      <w:proofErr w:type="gramEnd"/>
-                      <w:r>
-                        <w:rPr>
-                          <w:rFonts w:ascii="Times New Roman" w:hAnsi="Times New Roman"/>
-                          <w:sz w:val="20"/>
-                          <w:szCs w:val="20"/>
-                        </w:rPr>
-                        <w:t>{</w:t>
-                      </w:r>
-                      <w:proofErr w:type="spellStart"/>
-                      <w:r>
-                        <w:rPr>
-                          <w:rFonts w:ascii="Times New Roman" w:hAnsi="Times New Roman"/>
-                          <w:sz w:val="20"/>
-                          <w:szCs w:val="20"/>
-                        </w:rPr>
-                        <w:t>location_checkbox</w:t>
-                      </w:r>
-                      <w:proofErr w:type="spellEnd"/>
-                      <w:r>
-                        <w:rPr>
-                          <w:rFonts w:ascii="Times New Roman" w:hAnsi="Times New Roman"/>
-                          <w:sz w:val="20"/>
-                          <w:szCs w:val="20"/>
-                        </w:rPr>
-                        <w:t>}}</w:t>
-                      </w:r>
-                    </w:p>
-                    <w:p/>
-                  </w:txbxContent>
-                </v:textbox>
-                <w10:wrap type="through" anchory="page"/>
-              </v:shape>
-            </w:pict>
-          </mc:Fallback>
-        </mc:AlternateContent>
+          <w:sz w:val="24"/>
+          <w:szCs w:val="24"/>
+        </w:rPr>
+        <w:t>:</w:t>
       </w:r>
       <w:r>
         <w:rPr>
           <w:rFonts w:ascii="Times New Roman" w:hAnsi="Times New Roman"/>
           <w:b/>
-          <w:noProof/>
-          <w:sz w:val="20"/>
-          <w:szCs w:val="20"/>
-        </w:rPr>
-        <mc:AlternateContent>
-          <mc:Choice Requires="wps">
-            <w:drawing>
-              <wp:anchor distT="0" distB="0" distL="114300" distR="114300" simplePos="0" relativeHeight="251662336" behindDoc="0" locked="0" layoutInCell="1" allowOverlap="1" wp14:anchorId="62027287" wp14:editId="7CFA3FAF">
-                <wp:simplePos x="0" y="0"/>
-                <wp:positionH relativeFrom="column">
-                  <wp:posOffset>-137160</wp:posOffset>
-                </wp:positionH>
-                <wp:positionV relativeFrom="page">
-                  <wp:posOffset>4602480</wp:posOffset>
-                </wp:positionV>
-                <wp:extent cx="1209675" cy="333375"/>
-                <wp:effectExtent l="0" t="0" r="28575" b="28575"/>
-                <wp:wrapNone/>
-                <wp:docPr id="8" name="Text Box 6"/>
-                <wp:cNvGraphicFramePr>
-                  <a:graphicFrameLocks xmlns:a="http://schemas.openxmlformats.org/drawingml/2006/main"/>
-                </wp:cNvGraphicFramePr>
-                <a:graphic xmlns:a="http://schemas.openxmlformats.org/drawingml/2006/main">
-                  <a:graphicData uri="http://schemas.microsoft.com/office/word/2010/wordprocessingShape">
-                    <wps:wsp>
-                      <wps:cNvSpPr txBox="1">
-                        <a:spLocks noChangeArrowheads="1"/>
-                      </wps:cNvSpPr>
-                      <wps:spPr bwMode="auto">
-                        <a:xfrm>
-                          <a:off x="0" y="0"/>
-                          <a:ext cx="1209675" cy="333375"/>
-                        </a:xfrm>
-                        <a:prstGeom prst="rect">
-                          <a:avLst/>
-                        </a:prstGeom>
-                        <a:solidFill>
-                          <a:schemeClr val="bg1">
-                            <a:lumMod val="100000"/>
-                            <a:lumOff val="0"/>
-                          </a:schemeClr>
-                        </a:solidFill>
-                        <a:ln w="9525">
-                          <a:solidFill>
-                            <a:schemeClr val="bg1">
-                              <a:lumMod val="100000"/>
-                              <a:lumOff val="0"/>
-                            </a:schemeClr>
-                          </a:solidFill>
-                          <a:miter lim="800000"/>
-                          <a:headEnd/>
-                          <a:tailEnd/>
-                        </a:ln>
-                      </wps:spPr>
-                      <wps:txbx>
-                        <w:txbxContent>
-                          <w:p>
-                            <w:r>
-                              <w:rPr>
-                                <w:rFonts w:ascii="Times New Roman" w:hAnsi="Times New Roman"/>
-                                <w:b/>
-                                <w:sz w:val="20"/>
-                                <w:szCs w:val="20"/>
-                              </w:rPr>
-                              <w:t>:</w:t>
-                            </w:r>
-                            <w:r>
-                              <w:rPr>
-                                <w:rFonts w:ascii="Times New Roman" w:hAnsi="Times New Roman"/>
-                                <w:b/>
-                                <w:sz w:val="20"/>
-                                <w:szCs w:val="20"/>
-                              </w:rPr>
-                              <w:t xml:space="preserve">                                                             </w:t>
-                            </w:r>
-                          </w:p>
-                        </w:txbxContent>
-                      </wps:txbx>
-                      <wps:bodyPr rot="0" vert="horz" wrap="square" lIns="91440" tIns="45720" rIns="91440" bIns="45720" anchor="t" anchorCtr="0" upright="1">
-                        <a:noAutofit/>
-                      </wps:bodyPr>
-                    </wps:wsp>
-                  </a:graphicData>
-                </a:graphic>
-                <wp14:sizeRelH relativeFrom="margin">
-                  <wp14:pctWidth>0</wp14:pctWidth>
-                </wp14:sizeRelH>
-                <wp14:sizeRelV relativeFrom="margin">
-                  <wp14:pctHeight>0</wp14:pctHeight>
-                </wp14:sizeRelV>
-              </wp:anchor>
-            </w:drawing>
-          </mc:Choice>
-          <mc:Fallback>
-            <w:pict>
-              <v:shape w14:anchorId="62027287" id="Text Box 6" o:spid="_x0000_s1027" type="#_x0000_t202" style="position:absolute;margin-left:-10.8pt;margin-top:362.4pt;width:95.25pt;height:26.25pt;z-index:251662336;visibility:visible;mso-wrap-style:square;mso-width-percent:0;mso-height-percent:0;mso-wrap-distance-left:9pt;mso-wrap-distance-top:0;mso-wrap-distance-right:9pt;mso-wrap-distance-bottom:0;mso-position-horizontal:absolute;mso-position-horizontal-relative:text;mso-position-vertical:absolute;mso-position-vertical-relative:page;mso-width-percent:0;mso-height-percent:0;mso-width-relative:margin;mso-height-relative:margin;v-text-anchor:top" o:gfxdata="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" fillcolor="white [3212]" strokecolor="white [3212]">
-                <v:textbox>
-                  <w:txbxContent>
-                    <w:p>
-                      <w:r>
-                        <w:rPr>
-                          <w:rFonts w:ascii="Times New Roman" w:hAnsi="Times New Roman"/>
-                          <w:b/>
-                          <w:sz w:val="20"/>
-                          <w:szCs w:val="20"/>
-                        </w:rPr>
-                        <w:t>:</w:t>
-                      </w:r>
-                      <w:r>
-                        <w:rPr>
-                          <w:rFonts w:ascii="Times New Roman" w:hAnsi="Times New Roman"/>
-                          <w:b/>
-                          <w:sz w:val="20"/>
-                          <w:szCs w:val="20"/>
-                        </w:rPr>
-                        <w:t xml:space="preserve">                                                             </w:t>
-                      </w:r>
-                    </w:p>
-                  </w:txbxContent>
-                </v:textbox>
-                <w10:wrap anchory="page"/>
-              </v:shape>
-            </w:pict>
-          </mc:Fallback>
-        </mc:AlternateContent>
+          <w:sz w:val="24"/>
+          <w:szCs w:val="24"/>
+        </w:rPr>
+        <w:t xml:space="preserve">  </w:t>
       </w:r>
       <w:r>
         <w:rPr>
@@ -1531,7 +1272,7 @@
           <w:sz w:val="20"/>
           <w:szCs w:val="20"/>
         </w:rPr>
-        <w:t xml:space="preserve">                                   </w:t>
+        <w:t xml:space="preserve"> </w:t>
       </w:r>
       <w:r>
         <w:rPr>
@@ -1540,7 +1281,37 @@
           <w:sz w:val="20"/>
           <w:szCs w:val="20"/>
         </w:rPr>
-        <w:t>{{</w:t>
+        <w:t xml:space="preserve">  </w:t>
+      </w:r>
+      <w:proofErr w:type="gramStart"/>
+      <w:r>
+        <w:rPr>
+          <w:rFonts w:ascii="Times New Roman" w:hAnsi="Times New Roman"/>
+          <w:b/>
+          <w:sz w:val="20"/>
+          <w:szCs w:val="20"/>
+        </w:rPr>
+        <w:t xml:space="preserve">   </w:t>
+      </w:r>
+      <w:bookmarkEnd w:id="0"/>
+      <w:r>
+        <w:rPr>
+          <w:rFonts w:ascii="Times New Roman" w:hAnsi="Times New Roman"/>
+          <w:b/>
+          <w:sz w:val="20"/>
+          <w:szCs w:val="20"/>
+        </w:rPr>
+        <w:t>{</w:t>
+      </w:r>
+      <w:proofErr w:type="gramEnd"/>
+      <w:r>
+        <w:rPr>
+          <w:rFonts w:ascii="Times New Roman" w:hAnsi="Times New Roman"/>
+          <w:b/>
+          <w:sz w:val="20"/>
+          <w:szCs w:val="20"/>
+        </w:rPr>
+        <w:t>{</w:t>
       </w:r>
       <w:proofErr w:type="spellStart"/>
       <w:r>
@@ -1570,7 +1341,16 @@
           <w:sz w:val="20"/>
           <w:szCs w:val="20"/>
         </w:rPr>
-        <w:t xml:space="preserve">}   </w:t>
+        <w:t xml:space="preserve">} </w:t>
+      </w:r>
+      <w:r>
+        <w:rPr>
+          <w:rFonts w:ascii="Times New Roman" w:hAnsi="Times New Roman"/>
+          <w:b/>
+          <w:sz w:val="20"/>
+          <w:szCs w:val="20"/>
+        </w:rPr>
+        <w:t xml:space="preserve">  </w:t>
       </w:r>
       <w:proofErr w:type="gramEnd"/>
       <w:r>
@@ -1580,7 +1360,26 @@
           <w:sz w:val="20"/>
           <w:szCs w:val="20"/>
         </w:rPr>
-        <w:t xml:space="preserve">                                                                     </w:t>
+        <w:t xml:space="preserve">                                                    </w:t>
+      </w:r>
+      <w:bookmarkStart w:id="1" w:name="_Hlk197951493"/>
+      <w:r>
+        <w:rPr>
+          <w:rFonts w:ascii="Times New Roman" w:hAnsi="Times New Roman"/>
+          <w:b/>
+          <w:sz w:val="24"/>
+          <w:szCs w:val="24"/>
+        </w:rPr>
+        <w:t>Location:</w:t>
+      </w:r>
+      <w:r>
+        <w:rPr>
+          <w:rFonts w:ascii="Times New Roman" w:hAnsi="Times New Roman"/>
+          <w:b/>
+          <w:sz w:val="20"/>
+          <w:szCs w:val="20"/>
+        </w:rPr>
+        <w:t xml:space="preserve">        </w:t>
       </w:r>
       <w:proofErr w:type="gramStart"/>
       <w:r>
@@ -1590,7 +1389,17 @@
           <w:sz w:val="20"/>
           <w:szCs w:val="20"/>
         </w:rPr>
-        <w:t xml:space="preserve">   {</w:t>
+        <w:t xml:space="preserve">   </w:t>
+      </w:r>
+      <w:bookmarkEnd w:id="1"/>
+      <w:r>
+        <w:rPr>
+          <w:rFonts w:ascii="Times New Roman" w:hAnsi="Times New Roman"/>
+          <w:b/>
+          <w:sz w:val="20"/>
+          <w:szCs w:val="20"/>
+        </w:rPr>
+        <w:t>{</w:t>
       </w:r>
       <w:proofErr w:type="gramEnd"/>
       <w:r>
@@ -1620,7 +1429,16 @@
           <w:sz w:val="20"/>
           <w:szCs w:val="20"/>
         </w:rPr>
-        <w:t>}}</w:t>
+        <w:t xml:space="preserve">}}                     </w:t>
+      </w:r>
+      <w:r>
+        <w:rPr>
+          <w:rFonts w:ascii="Times New Roman" w:hAnsi="Times New Roman"/>
+          <w:b/>
+          <w:sz w:val="20"/>
+          <w:szCs w:val="20"/>
+        </w:rPr>
+        <w:t xml:space="preserve">                                          </w:t>
       </w:r>
     </w:p>
     <w:p>
@@ -1724,7 +1542,7 @@
           <w:sz w:val="20"/>
           <w:szCs w:val="20"/>
         </w:rPr>
-        <w:t xml:space="preserve">   </w:t>
+        <w:t xml:space="preserve">  </w:t>
       </w:r>
     </w:p>
     <w:p>
@@ -2455,7 +2273,7 @@
                 <w:szCs w:val="18"/>
               </w:rPr>
             </w:pPr>
-            <w:bookmarkStart w:id="0" w:name="_Hlk523901107"/>
+            <w:bookmarkStart w:id="2" w:name="_Hlk523901107"/>
             <w:r>
               <w:rPr>
                 <w:rFonts w:ascii="Times New Roman" w:hAnsi="Times New Roman"/>
@@ -2640,23 +2458,7 @@
                 <w:sz w:val="18"/>
                 <w:szCs w:val="18"/>
               </w:rPr>
-              <w:t>{{tt_starttime</w:t>
-            </w:r>
-            <w:r>
-              <w:rPr>
-                <w:rFonts w:ascii="Times New Roman" w:hAnsi="Times New Roman"/>
-                <w:sz w:val="18"/>
-                <w:szCs w:val="18"/>
-              </w:rPr>
-              <w:t>2</w:t>
-            </w:r>
-            <w:r>
-              <w:rPr>
-                <w:rFonts w:ascii="Times New Roman" w:hAnsi="Times New Roman"/>
-                <w:sz w:val="18"/>
-                <w:szCs w:val="18"/>
-              </w:rPr>
-              <w:t>}}</w:t>
+              <w:t>{{tt_starttime2}}</w:t>
             </w:r>
           </w:p>
         </w:tc>
@@ -2744,28 +2546,12 @@
                 <w:sz w:val="18"/>
                 <w:szCs w:val="18"/>
               </w:rPr>
-              <w:t>{{itt_starttime</w:t>
-            </w:r>
-            <w:r>
-              <w:rPr>
-                <w:rFonts w:ascii="Times New Roman" w:hAnsi="Times New Roman"/>
-                <w:sz w:val="18"/>
-                <w:szCs w:val="18"/>
-              </w:rPr>
-              <w:t>2</w:t>
-            </w:r>
-            <w:r>
-              <w:rPr>
-                <w:rFonts w:ascii="Times New Roman" w:hAnsi="Times New Roman"/>
-                <w:sz w:val="18"/>
-                <w:szCs w:val="18"/>
-              </w:rPr>
-              <w:t>}}</w:t>
+              <w:t>{{itt_starttime2}}</w:t>
             </w:r>
           </w:p>
         </w:tc>
       </w:tr>
-      <w:bookmarkEnd w:id="0"/>
+      <w:bookmarkEnd w:id="2"/>
       <w:tr>
         <w:trPr>
           <w:trHeight w:val="449"/>
@@ -2930,23 +2716,7 @@
                 <w:sz w:val="18"/>
                 <w:szCs w:val="18"/>
               </w:rPr>
-              <w:t>{{tt_starttime</w:t>
-            </w:r>
-            <w:r>
-              <w:rPr>
-                <w:rFonts w:ascii="Times New Roman" w:hAnsi="Times New Roman"/>
-                <w:sz w:val="18"/>
-                <w:szCs w:val="18"/>
-              </w:rPr>
-              <w:t>3</w:t>
-            </w:r>
-            <w:r>
-              <w:rPr>
-                <w:rFonts w:ascii="Times New Roman" w:hAnsi="Times New Roman"/>
-                <w:sz w:val="18"/>
-                <w:szCs w:val="18"/>
-              </w:rPr>
-              <w:t>}}</w:t>
+              <w:t>{{tt_starttime3}}</w:t>
             </w:r>
           </w:p>
         </w:tc>
@@ -2990,23 +2760,7 @@
                 <w:sz w:val="18"/>
                 <w:szCs w:val="18"/>
               </w:rPr>
-              <w:t>{{tt_starttime</w:t>
-            </w:r>
-            <w:r>
-              <w:rPr>
-                <w:rFonts w:ascii="Times New Roman" w:hAnsi="Times New Roman"/>
-                <w:sz w:val="18"/>
-                <w:szCs w:val="18"/>
-              </w:rPr>
-              <w:t>4</w:t>
-            </w:r>
-            <w:r>
-              <w:rPr>
-                <w:rFonts w:ascii="Times New Roman" w:hAnsi="Times New Roman"/>
-                <w:sz w:val="18"/>
-                <w:szCs w:val="18"/>
-              </w:rPr>
-              <w:t>}}</w:t>
+              <w:t>{{tt_starttime4}}</w:t>
             </w:r>
           </w:p>
         </w:tc>
@@ -3050,23 +2804,7 @@
                 <w:sz w:val="18"/>
                 <w:szCs w:val="18"/>
               </w:rPr>
-              <w:t>{{itt_starttime</w:t>
-            </w:r>
-            <w:r>
-              <w:rPr>
-                <w:rFonts w:ascii="Times New Roman" w:hAnsi="Times New Roman"/>
-                <w:sz w:val="18"/>
-                <w:szCs w:val="18"/>
-              </w:rPr>
-              <w:t>3</w:t>
-            </w:r>
-            <w:r>
-              <w:rPr>
-                <w:rFonts w:ascii="Times New Roman" w:hAnsi="Times New Roman"/>
-                <w:sz w:val="18"/>
-                <w:szCs w:val="18"/>
-              </w:rPr>
-              <w:t>}}</w:t>
+              <w:t>{{itt_starttime3}}</w:t>
             </w:r>
           </w:p>
         </w:tc>
@@ -3110,23 +2848,7 @@
                 <w:sz w:val="18"/>
                 <w:szCs w:val="18"/>
               </w:rPr>
-              <w:t>{{itt_starttime</w:t>
-            </w:r>
-            <w:r>
-              <w:rPr>
-                <w:rFonts w:ascii="Times New Roman" w:hAnsi="Times New Roman"/>
-                <w:sz w:val="18"/>
-                <w:szCs w:val="18"/>
-              </w:rPr>
-              <w:t>4</w:t>
-            </w:r>
-            <w:r>
-              <w:rPr>
-                <w:rFonts w:ascii="Times New Roman" w:hAnsi="Times New Roman"/>
-                <w:sz w:val="18"/>
-                <w:szCs w:val="18"/>
-              </w:rPr>
-              <w:t>}}</w:t>
+              <w:t>{{itt_starttime4}}</w:t>
             </w:r>
           </w:p>
         </w:tc>
@@ -3295,23 +3017,7 @@
                 <w:sz w:val="18"/>
                 <w:szCs w:val="18"/>
               </w:rPr>
-              <w:t>{{tt_starttime</w:t>
-            </w:r>
-            <w:r>
-              <w:rPr>
-                <w:rFonts w:ascii="Times New Roman" w:hAnsi="Times New Roman"/>
-                <w:sz w:val="18"/>
-                <w:szCs w:val="18"/>
-              </w:rPr>
-              <w:t>5</w:t>
-            </w:r>
-            <w:r>
-              <w:rPr>
-                <w:rFonts w:ascii="Times New Roman" w:hAnsi="Times New Roman"/>
-                <w:sz w:val="18"/>
-                <w:szCs w:val="18"/>
-              </w:rPr>
-              <w:t>}}</w:t>
+              <w:t>{{tt_starttime5}}</w:t>
             </w:r>
           </w:p>
         </w:tc>
@@ -3355,23 +3061,7 @@
                 <w:sz w:val="18"/>
                 <w:szCs w:val="18"/>
               </w:rPr>
-              <w:t>{{tt_starttime</w:t>
-            </w:r>
-            <w:r>
-              <w:rPr>
-                <w:rFonts w:ascii="Times New Roman" w:hAnsi="Times New Roman"/>
-                <w:sz w:val="18"/>
-                <w:szCs w:val="18"/>
-              </w:rPr>
-              <w:t>6</w:t>
-            </w:r>
-            <w:r>
-              <w:rPr>
-                <w:rFonts w:ascii="Times New Roman" w:hAnsi="Times New Roman"/>
-                <w:sz w:val="18"/>
-                <w:szCs w:val="18"/>
-              </w:rPr>
-              <w:t>}}</w:t>
+              <w:t>{{tt_starttime6}}</w:t>
             </w:r>
           </w:p>
         </w:tc>
@@ -3415,23 +3105,7 @@
                 <w:sz w:val="18"/>
                 <w:szCs w:val="18"/>
               </w:rPr>
-              <w:t>{{itt_starttime</w:t>
-            </w:r>
-            <w:r>
-              <w:rPr>
-                <w:rFonts w:ascii="Times New Roman" w:hAnsi="Times New Roman"/>
-                <w:sz w:val="18"/>
-                <w:szCs w:val="18"/>
-              </w:rPr>
-              <w:t>5</w:t>
-            </w:r>
-            <w:r>
-              <w:rPr>
-                <w:rFonts w:ascii="Times New Roman" w:hAnsi="Times New Roman"/>
-                <w:sz w:val="18"/>
-                <w:szCs w:val="18"/>
-              </w:rPr>
-              <w:t>}}</w:t>
+              <w:t>{{itt_starttime5}}</w:t>
             </w:r>
           </w:p>
         </w:tc>
@@ -3475,23 +3149,7 @@
                 <w:sz w:val="18"/>
                 <w:szCs w:val="18"/>
               </w:rPr>
-              <w:t>{{itt_starttime</w:t>
-            </w:r>
-            <w:r>
-              <w:rPr>
-                <w:rFonts w:ascii="Times New Roman" w:hAnsi="Times New Roman"/>
-                <w:sz w:val="18"/>
-                <w:szCs w:val="18"/>
-              </w:rPr>
-              <w:t>6</w:t>
-            </w:r>
-            <w:r>
-              <w:rPr>
-                <w:rFonts w:ascii="Times New Roman" w:hAnsi="Times New Roman"/>
-                <w:sz w:val="18"/>
-                <w:szCs w:val="18"/>
-              </w:rPr>
-              <w:t>}}</w:t>
+              <w:t>{{itt_starttime6}}</w:t>
             </w:r>
           </w:p>
         </w:tc>
@@ -3623,7 +3281,7 @@
           </mc:Choice>
           <mc:Fallback>
             <w:pict>
-              <v:rect w14:anchorId="266C3B87" id="Rectangle 3" o:spid="_x0000_s1028" style="position:absolute;margin-left:-336pt;margin-top:25.7pt;width:180.75pt;height:131.25pt;z-index:251659264;visibility:visible;mso-wrap-style:square;mso-width-percent:0;mso-height-percent:0;mso-wrap-distance-left:9pt;mso-wrap-distance-top:0;mso-wrap-distance-right:9pt;mso-wrap-distance-bottom:0;mso-position-horizontal:absolute;mso-position-horizontal-relative:text;mso-position-vertical:absolute;mso-position-vertical-relative:text;mso-width-percent:0;mso-height-percent:0;mso-width-relative:page;mso-height-relative:page;v-text-anchor:middle" o:gfxdata="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" fillcolor="white [3201]" strokecolor="#f79646 [3209]" strokeweight="2pt">
+              <v:rect w14:anchorId="266C3B87" id="Rectangle 3" o:spid="_x0000_s1026" style="position:absolute;margin-left:-336pt;margin-top:25.7pt;width:180.75pt;height:131.25pt;z-index:251659264;visibility:visible;mso-wrap-style:square;mso-width-percent:0;mso-height-percent:0;mso-wrap-distance-left:9pt;mso-wrap-distance-top:0;mso-wrap-distance-right:9pt;mso-wrap-distance-bottom:0;mso-position-horizontal:absolute;mso-position-horizontal-relative:text;mso-position-vertical:absolute;mso-position-vertical-relative:text;mso-width-percent:0;mso-height-percent:0;mso-width-relative:page;mso-height-relative:page;v-text-anchor:middle" o:gfxdata="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" fillcolor="white [3201]" strokecolor="#f79646 [3209]" strokeweight="2pt">
                 <v:path arrowok="t"/>
                 <v:textbox>
                   <w:txbxContent>
@@ -3651,10 +3309,9 @@
       </w:r>
       <w:r>
         <w:rPr>
-          <w:rFonts w:ascii="Brush Script MT" w:hAnsi="Brush Script MT"/>
-          <w:color w:val="548DD4" w:themeColor="text2" w:themeTint="99"/>
-          <w:sz w:val="24"/>
-          <w:szCs w:val="24"/>
+          <w:rFonts w:ascii="Courier New" w:hAnsi="Courier New" w:cs="Courier New"/>
+          <w:sz w:val="20"/>
+          <w:szCs w:val="20"/>
         </w:rPr>
         <w:t>signature</w:t>
       </w:r>

--- a/app/templates/main_note_form1.docx
+++ b/app/templates/main_note_form1.docx
@@ -159,7 +159,6 @@
               </w:rPr>
               <w:t>Case Name</w:t>
             </w:r>
-            <w:proofErr w:type="gramStart"/>
             <w:r>
               <w:rPr>
                 <w:rFonts w:ascii="Times New Roman" w:hAnsi="Times New Roman"/>
@@ -174,34 +173,15 @@
                 <w:sz w:val="20"/>
                 <w:szCs w:val="20"/>
               </w:rPr>
-              <w:t>{</w:t>
-            </w:r>
-            <w:proofErr w:type="gramEnd"/>
-            <w:r>
-              <w:rPr>
-                <w:rFonts w:ascii="Times New Roman" w:hAnsi="Times New Roman"/>
-                <w:sz w:val="20"/>
-                <w:szCs w:val="20"/>
-              </w:rPr>
-              <w:t>{</w:t>
-            </w:r>
-            <w:proofErr w:type="spellStart"/>
-            <w:r>
-              <w:rPr>
-                <w:rFonts w:ascii="Times New Roman" w:hAnsi="Times New Roman"/>
-                <w:sz w:val="20"/>
-                <w:szCs w:val="20"/>
-              </w:rPr>
-              <w:t>case_name</w:t>
-            </w:r>
-            <w:proofErr w:type="spellEnd"/>
-            <w:r>
-              <w:rPr>
-                <w:rFonts w:ascii="Times New Roman" w:hAnsi="Times New Roman"/>
-                <w:sz w:val="20"/>
-                <w:szCs w:val="20"/>
-              </w:rPr>
-              <w:t>}}</w:t>
+              <w:t>{{</w:t>
+            </w:r>
+            <w:r>
+              <w:rPr>
+                <w:rFonts w:ascii="Times New Roman" w:hAnsi="Times New Roman"/>
+                <w:sz w:val="20"/>
+                <w:szCs w:val="20"/>
+              </w:rPr>
+              <w:t>case_name}}</w:t>
             </w:r>
           </w:p>
         </w:tc>
@@ -236,7 +216,6 @@
               </w:rPr>
               <w:t>{{</w:t>
             </w:r>
-            <w:proofErr w:type="spellStart"/>
             <w:r>
               <w:rPr>
                 <w:rFonts w:ascii="Times New Roman" w:hAnsi="Times New Roman"/>
@@ -245,8 +224,6 @@
               </w:rPr>
               <w:t>case_number</w:t>
             </w:r>
-            <w:proofErr w:type="spellEnd"/>
-            <w:proofErr w:type="gramStart"/>
             <w:r>
               <w:rPr>
                 <w:rFonts w:ascii="Times New Roman" w:hAnsi="Times New Roman"/>
@@ -261,16 +238,7 @@
                 <w:sz w:val="20"/>
                 <w:szCs w:val="20"/>
               </w:rPr>
-              <w:t xml:space="preserve">   </w:t>
-            </w:r>
-            <w:proofErr w:type="gramEnd"/>
-            <w:r>
-              <w:rPr>
-                <w:rFonts w:ascii="Times New Roman" w:hAnsi="Times New Roman"/>
-                <w:sz w:val="20"/>
-                <w:szCs w:val="20"/>
-              </w:rPr>
-              <w:t xml:space="preserve">                       </w:t>
+              <w:t xml:space="preserve">                          </w:t>
             </w:r>
           </w:p>
         </w:tc>
@@ -307,17 +275,7 @@
                 <w:sz w:val="20"/>
                 <w:szCs w:val="20"/>
               </w:rPr>
-              <w:t xml:space="preserve">ervice </w:t>
-            </w:r>
-            <w:proofErr w:type="gramStart"/>
-            <w:r>
-              <w:rPr>
-                <w:rFonts w:ascii="Times New Roman" w:hAnsi="Times New Roman"/>
-                <w:b/>
-                <w:sz w:val="20"/>
-                <w:szCs w:val="20"/>
-              </w:rPr>
-              <w:t>Date</w:t>
+              <w:t>ervice Date</w:t>
             </w:r>
             <w:r>
               <w:rPr>
@@ -333,26 +291,7 @@
                 <w:sz w:val="20"/>
                 <w:szCs w:val="20"/>
               </w:rPr>
-              <w:t>{{</w:t>
-            </w:r>
-            <w:proofErr w:type="spellStart"/>
-            <w:proofErr w:type="gramEnd"/>
-            <w:r>
-              <w:rPr>
-                <w:rFonts w:ascii="Times New Roman" w:hAnsi="Times New Roman"/>
-                <w:sz w:val="20"/>
-                <w:szCs w:val="20"/>
-              </w:rPr>
-              <w:t>service_date</w:t>
-            </w:r>
-            <w:proofErr w:type="spellEnd"/>
-            <w:r>
-              <w:rPr>
-                <w:rFonts w:ascii="Times New Roman" w:hAnsi="Times New Roman"/>
-                <w:sz w:val="20"/>
-                <w:szCs w:val="20"/>
-              </w:rPr>
-              <w:t>}}</w:t>
+              <w:t>{{service_date}}</w:t>
             </w:r>
           </w:p>
         </w:tc>
@@ -381,9 +320,8 @@
                 <w:sz w:val="20"/>
                 <w:szCs w:val="20"/>
               </w:rPr>
-              <w:t xml:space="preserve">Service </w:t>
-            </w:r>
-            <w:proofErr w:type="gramStart"/>
+              <w:t>Service Provide</w:t>
+            </w:r>
             <w:r>
               <w:rPr>
                 <w:rFonts w:ascii="Times New Roman" w:hAnsi="Times New Roman"/>
@@ -391,15 +329,6 @@
                 <w:sz w:val="20"/>
                 <w:szCs w:val="20"/>
               </w:rPr>
-              <w:t>Provide</w:t>
-            </w:r>
-            <w:r>
-              <w:rPr>
-                <w:rFonts w:ascii="Times New Roman" w:hAnsi="Times New Roman"/>
-                <w:b/>
-                <w:sz w:val="20"/>
-                <w:szCs w:val="20"/>
-              </w:rPr>
               <w:t xml:space="preserve">d: </w:t>
             </w:r>
             <w:r>
@@ -409,46 +338,15 @@
                 <w:sz w:val="20"/>
                 <w:szCs w:val="20"/>
               </w:rPr>
-              <w:t>{{</w:t>
-            </w:r>
-            <w:proofErr w:type="spellStart"/>
-            <w:proofErr w:type="gramEnd"/>
-            <w:r>
-              <w:rPr>
-                <w:rFonts w:ascii="Times New Roman" w:hAnsi="Times New Roman"/>
-                <w:bCs/>
-                <w:sz w:val="20"/>
-                <w:szCs w:val="20"/>
-              </w:rPr>
-              <w:t>service_provided</w:t>
-            </w:r>
-            <w:proofErr w:type="spellEnd"/>
-            <w:proofErr w:type="gramStart"/>
-            <w:r>
-              <w:rPr>
-                <w:rFonts w:ascii="Times New Roman" w:hAnsi="Times New Roman"/>
-                <w:bCs/>
-                <w:sz w:val="20"/>
-                <w:szCs w:val="20"/>
-              </w:rPr>
-              <w:t>}}</w:t>
-            </w:r>
-            <w:r>
-              <w:rPr>
-                <w:rFonts w:ascii="Times New Roman" w:hAnsi="Times New Roman"/>
-                <w:sz w:val="20"/>
-                <w:szCs w:val="20"/>
-              </w:rPr>
-              <w:t xml:space="preserve">   </w:t>
-            </w:r>
-            <w:proofErr w:type="gramEnd"/>
-            <w:r>
-              <w:rPr>
-                <w:rFonts w:ascii="Times New Roman" w:hAnsi="Times New Roman"/>
-                <w:sz w:val="20"/>
-                <w:szCs w:val="20"/>
-              </w:rPr>
-              <w:t xml:space="preserve"> </w:t>
+              <w:t>{{service_provided}}</w:t>
+            </w:r>
+            <w:r>
+              <w:rPr>
+                <w:rFonts w:ascii="Times New Roman" w:hAnsi="Times New Roman"/>
+                <w:sz w:val="20"/>
+                <w:szCs w:val="20"/>
+              </w:rPr>
+              <w:t xml:space="preserve">    </w:t>
             </w:r>
           </w:p>
         </w:tc>
@@ -467,7 +365,6 @@
                 <w:szCs w:val="20"/>
               </w:rPr>
             </w:pPr>
-            <w:proofErr w:type="gramStart"/>
             <w:r>
               <w:rPr>
                 <w:rFonts w:ascii="Times New Roman" w:hAnsi="Times New Roman"/>
@@ -484,7 +381,6 @@
               </w:rPr>
               <w:t>{{</w:t>
             </w:r>
-            <w:proofErr w:type="gramEnd"/>
             <w:r>
               <w:rPr>
                 <w:rFonts w:ascii="Times New Roman" w:hAnsi="Times New Roman"/>
@@ -516,33 +412,15 @@
                 <w:sz w:val="20"/>
                 <w:szCs w:val="20"/>
               </w:rPr>
-              <w:t>{{</w:t>
-            </w:r>
-            <w:proofErr w:type="spellStart"/>
-            <w:r>
-              <w:rPr>
-                <w:rFonts w:ascii="Times New Roman" w:hAnsi="Times New Roman"/>
-                <w:sz w:val="20"/>
-                <w:szCs w:val="20"/>
-              </w:rPr>
-              <w:t>completion</w:t>
-            </w:r>
-            <w:r>
-              <w:rPr>
-                <w:rFonts w:ascii="Times New Roman" w:hAnsi="Times New Roman"/>
-                <w:sz w:val="20"/>
-                <w:szCs w:val="20"/>
-              </w:rPr>
-              <w:t>_status</w:t>
-            </w:r>
-            <w:proofErr w:type="spellEnd"/>
-            <w:r>
-              <w:rPr>
-                <w:rFonts w:ascii="Times New Roman" w:hAnsi="Times New Roman"/>
-                <w:sz w:val="20"/>
-                <w:szCs w:val="20"/>
-              </w:rPr>
-              <w:t>}}</w:t>
+              <w:t>{{completion</w:t>
+            </w:r>
+            <w:r>
+              <w:rPr>
+                <w:rFonts w:ascii="Times New Roman" w:hAnsi="Times New Roman"/>
+                <w:sz w:val="20"/>
+                <w:szCs w:val="20"/>
+              </w:rPr>
+              <w:t>_status}}</w:t>
             </w:r>
           </w:p>
         </w:tc>
@@ -570,17 +448,7 @@
                 <w:sz w:val="20"/>
                 <w:szCs w:val="20"/>
               </w:rPr>
-              <w:t xml:space="preserve">Skill </w:t>
-            </w:r>
-            <w:proofErr w:type="gramStart"/>
-            <w:r>
-              <w:rPr>
-                <w:rFonts w:ascii="Times New Roman" w:hAnsi="Times New Roman"/>
-                <w:b/>
-                <w:sz w:val="20"/>
-                <w:szCs w:val="20"/>
-              </w:rPr>
-              <w:t xml:space="preserve">Deficit: </w:t>
+              <w:t xml:space="preserve">Skill Deficit: </w:t>
             </w:r>
             <w:r>
               <w:rPr>
@@ -589,28 +457,7 @@
                 <w:sz w:val="20"/>
                 <w:szCs w:val="20"/>
               </w:rPr>
-              <w:t>{{</w:t>
-            </w:r>
-            <w:proofErr w:type="spellStart"/>
-            <w:proofErr w:type="gramEnd"/>
-            <w:r>
-              <w:rPr>
-                <w:rFonts w:ascii="Times New Roman" w:hAnsi="Times New Roman"/>
-                <w:bCs/>
-                <w:sz w:val="20"/>
-                <w:szCs w:val="20"/>
-              </w:rPr>
-              <w:t>skill_deficit</w:t>
-            </w:r>
-            <w:proofErr w:type="spellEnd"/>
-            <w:r>
-              <w:rPr>
-                <w:rFonts w:ascii="Times New Roman" w:hAnsi="Times New Roman"/>
-                <w:bCs/>
-                <w:sz w:val="20"/>
-                <w:szCs w:val="20"/>
-              </w:rPr>
-              <w:t>}}</w:t>
+              <w:t>{{skill_deficit}}</w:t>
             </w:r>
           </w:p>
         </w:tc>
@@ -637,9 +484,8 @@
                 <w:sz w:val="20"/>
                 <w:szCs w:val="20"/>
               </w:rPr>
-              <w:t xml:space="preserve">Skill Being </w:t>
-            </w:r>
-            <w:proofErr w:type="gramStart"/>
+              <w:t>Skill Being Developed</w:t>
+            </w:r>
             <w:r>
               <w:rPr>
                 <w:rFonts w:ascii="Times New Roman" w:hAnsi="Times New Roman"/>
@@ -647,7 +493,7 @@
                 <w:sz w:val="20"/>
                 <w:szCs w:val="20"/>
               </w:rPr>
-              <w:t>Developed</w:t>
+              <w:t>:</w:t>
             </w:r>
             <w:r>
               <w:rPr>
@@ -656,15 +502,6 @@
                 <w:sz w:val="20"/>
                 <w:szCs w:val="20"/>
               </w:rPr>
-              <w:t>:</w:t>
-            </w:r>
-            <w:r>
-              <w:rPr>
-                <w:rFonts w:ascii="Times New Roman" w:hAnsi="Times New Roman"/>
-                <w:b/>
-                <w:sz w:val="20"/>
-                <w:szCs w:val="20"/>
-              </w:rPr>
               <w:t xml:space="preserve"> </w:t>
             </w:r>
             <w:r>
@@ -674,20 +511,8 @@
                 <w:sz w:val="20"/>
                 <w:szCs w:val="20"/>
               </w:rPr>
-              <w:t>{{</w:t>
-            </w:r>
-            <w:proofErr w:type="spellStart"/>
-            <w:proofErr w:type="gramEnd"/>
-            <w:r>
-              <w:rPr>
-                <w:rFonts w:ascii="Times New Roman" w:hAnsi="Times New Roman"/>
-                <w:bCs/>
-                <w:sz w:val="20"/>
-                <w:szCs w:val="20"/>
-              </w:rPr>
-              <w:t>developed_skill</w:t>
-            </w:r>
-            <w:proofErr w:type="spellEnd"/>
+              <w:t>{{developed_skill</w:t>
+            </w:r>
             <w:r>
               <w:rPr>
                 <w:rFonts w:ascii="Times New Roman" w:hAnsi="Times New Roman"/>
@@ -715,7 +540,6 @@
                 <w:szCs w:val="20"/>
               </w:rPr>
             </w:pPr>
-            <w:proofErr w:type="gramStart"/>
             <w:r>
               <w:rPr>
                 <w:rFonts w:ascii="Times New Roman" w:hAnsi="Times New Roman"/>
@@ -732,17 +556,7 @@
                 <w:sz w:val="20"/>
                 <w:szCs w:val="20"/>
               </w:rPr>
-              <w:t>{{</w:t>
-            </w:r>
-            <w:proofErr w:type="gramEnd"/>
-            <w:r>
-              <w:rPr>
-                <w:rFonts w:ascii="Times New Roman" w:hAnsi="Times New Roman"/>
-                <w:bCs/>
-                <w:sz w:val="20"/>
-                <w:szCs w:val="20"/>
-              </w:rPr>
-              <w:t>participants}}</w:t>
+              <w:t>{{participants}}</w:t>
             </w:r>
           </w:p>
         </w:tc>
@@ -785,17 +599,7 @@
                 <w:sz w:val="20"/>
                 <w:szCs w:val="20"/>
               </w:rPr>
-              <w:t xml:space="preserve">Start </w:t>
-            </w:r>
-            <w:proofErr w:type="gramStart"/>
-            <w:r>
-              <w:rPr>
-                <w:rFonts w:ascii="Times New Roman" w:hAnsi="Times New Roman"/>
-                <w:b/>
-                <w:sz w:val="20"/>
-                <w:szCs w:val="20"/>
-              </w:rPr>
-              <w:t>Time</w:t>
+              <w:t>Start Time</w:t>
             </w:r>
             <w:r>
               <w:rPr>
@@ -811,26 +615,7 @@
                 <w:sz w:val="20"/>
                 <w:szCs w:val="20"/>
               </w:rPr>
-              <w:t>{{</w:t>
-            </w:r>
-            <w:proofErr w:type="spellStart"/>
-            <w:proofErr w:type="gramEnd"/>
-            <w:r>
-              <w:rPr>
-                <w:rFonts w:ascii="Times New Roman" w:hAnsi="Times New Roman"/>
-                <w:sz w:val="20"/>
-                <w:szCs w:val="20"/>
-              </w:rPr>
-              <w:t>start_time</w:t>
-            </w:r>
-            <w:proofErr w:type="spellEnd"/>
-            <w:r>
-              <w:rPr>
-                <w:rFonts w:ascii="Times New Roman" w:hAnsi="Times New Roman"/>
-                <w:sz w:val="20"/>
-                <w:szCs w:val="20"/>
-              </w:rPr>
-              <w:t>}}</w:t>
+              <w:t>{{start_time}}</w:t>
             </w:r>
           </w:p>
         </w:tc>
@@ -855,9 +640,39 @@
                 <w:sz w:val="20"/>
                 <w:szCs w:val="20"/>
               </w:rPr>
-              <w:t xml:space="preserve">Stop </w:t>
-            </w:r>
-            <w:proofErr w:type="gramStart"/>
+              <w:t>Stop Time</w:t>
+            </w:r>
+            <w:r>
+              <w:rPr>
+                <w:rFonts w:ascii="Times New Roman" w:hAnsi="Times New Roman"/>
+                <w:sz w:val="20"/>
+                <w:szCs w:val="20"/>
+              </w:rPr>
+              <w:t xml:space="preserve">: </w:t>
+            </w:r>
+            <w:r>
+              <w:rPr>
+                <w:rFonts w:ascii="Times New Roman" w:hAnsi="Times New Roman"/>
+                <w:sz w:val="20"/>
+                <w:szCs w:val="20"/>
+              </w:rPr>
+              <w:t>{{stop_time}}</w:t>
+            </w:r>
+          </w:p>
+        </w:tc>
+        <w:tc>
+          <w:tcPr>
+            <w:tcW w:w="2770" w:type="dxa"/>
+          </w:tcPr>
+          <w:p>
+            <w:pPr>
+              <w:rPr>
+                <w:rFonts w:ascii="Times New Roman" w:hAnsi="Times New Roman"/>
+                <w:sz w:val="20"/>
+                <w:szCs w:val="20"/>
+                <w:u w:val="single"/>
+              </w:rPr>
+            </w:pPr>
             <w:r>
               <w:rPr>
                 <w:rFonts w:ascii="Times New Roman" w:hAnsi="Times New Roman"/>
@@ -865,7 +680,7 @@
                 <w:sz w:val="20"/>
                 <w:szCs w:val="20"/>
               </w:rPr>
-              <w:t>Time</w:t>
+              <w:t>Units</w:t>
             </w:r>
             <w:r>
               <w:rPr>
@@ -881,84 +696,7 @@
                 <w:sz w:val="20"/>
                 <w:szCs w:val="20"/>
               </w:rPr>
-              <w:t>{{</w:t>
-            </w:r>
-            <w:proofErr w:type="spellStart"/>
-            <w:r>
-              <w:rPr>
-                <w:rFonts w:ascii="Times New Roman" w:hAnsi="Times New Roman"/>
-                <w:sz w:val="20"/>
-                <w:szCs w:val="20"/>
-              </w:rPr>
-              <w:t>stop</w:t>
-            </w:r>
-            <w:proofErr w:type="gramEnd"/>
-            <w:r>
-              <w:rPr>
-                <w:rFonts w:ascii="Times New Roman" w:hAnsi="Times New Roman"/>
-                <w:sz w:val="20"/>
-                <w:szCs w:val="20"/>
-              </w:rPr>
-              <w:t>_time</w:t>
-            </w:r>
-            <w:proofErr w:type="spellEnd"/>
-            <w:r>
-              <w:rPr>
-                <w:rFonts w:ascii="Times New Roman" w:hAnsi="Times New Roman"/>
-                <w:sz w:val="20"/>
-                <w:szCs w:val="20"/>
-              </w:rPr>
-              <w:t>}}</w:t>
-            </w:r>
-          </w:p>
-        </w:tc>
-        <w:tc>
-          <w:tcPr>
-            <w:tcW w:w="2770" w:type="dxa"/>
-          </w:tcPr>
-          <w:p>
-            <w:pPr>
-              <w:rPr>
-                <w:rFonts w:ascii="Times New Roman" w:hAnsi="Times New Roman"/>
-                <w:sz w:val="20"/>
-                <w:szCs w:val="20"/>
-                <w:u w:val="single"/>
-              </w:rPr>
-            </w:pPr>
-            <w:proofErr w:type="gramStart"/>
-            <w:r>
-              <w:rPr>
-                <w:rFonts w:ascii="Times New Roman" w:hAnsi="Times New Roman"/>
-                <w:b/>
-                <w:sz w:val="20"/>
-                <w:szCs w:val="20"/>
-              </w:rPr>
-              <w:t>Units</w:t>
-            </w:r>
-            <w:r>
-              <w:rPr>
-                <w:rFonts w:ascii="Times New Roman" w:hAnsi="Times New Roman"/>
-                <w:sz w:val="20"/>
-                <w:szCs w:val="20"/>
-              </w:rPr>
-              <w:t xml:space="preserve">: </w:t>
-            </w:r>
-            <w:r>
-              <w:rPr>
-                <w:rFonts w:ascii="Times New Roman" w:hAnsi="Times New Roman"/>
-                <w:sz w:val="20"/>
-                <w:szCs w:val="20"/>
-              </w:rPr>
-              <w:t>{{</w:t>
-            </w:r>
-            <w:proofErr w:type="gramEnd"/>
-            <w:r>
-              <w:rPr>
-                <w:rFonts w:ascii="Times New Roman" w:hAnsi="Times New Roman"/>
-                <w:sz w:val="20"/>
-                <w:szCs w:val="20"/>
-              </w:rPr>
-              <w:t>units}}</w:t>
+              <w:t>{{units}}</w:t>
             </w:r>
           </w:p>
         </w:tc>
@@ -1027,7 +765,6 @@
         </w:rPr>
         <w:t xml:space="preserve">            </w:t>
       </w:r>
-      <w:proofErr w:type="gramStart"/>
       <w:r>
         <w:rPr>
           <w:rFonts w:ascii="Times New Roman" w:hAnsi="Times New Roman"/>
@@ -1035,43 +772,7 @@
           <w:sz w:val="20"/>
           <w:szCs w:val="20"/>
         </w:rPr>
-        <w:t xml:space="preserve">On  </w:t>
-      </w:r>
-      <w:r>
-        <w:rPr>
-          <w:rFonts w:ascii="Times New Roman" w:hAnsi="Times New Roman"/>
-          <w:sz w:val="20"/>
-          <w:szCs w:val="20"/>
-        </w:rPr>
-        <w:t>{</w:t>
-      </w:r>
-      <w:proofErr w:type="gramEnd"/>
-      <w:r>
-        <w:rPr>
-          <w:rFonts w:ascii="Times New Roman" w:hAnsi="Times New Roman"/>
-          <w:sz w:val="20"/>
-          <w:szCs w:val="20"/>
-        </w:rPr>
-        <w:t>{</w:t>
-      </w:r>
-      <w:proofErr w:type="spellStart"/>
-      <w:r>
-        <w:rPr>
-          <w:rFonts w:ascii="Times New Roman" w:hAnsi="Times New Roman"/>
-          <w:sz w:val="20"/>
-          <w:szCs w:val="20"/>
-        </w:rPr>
-        <w:t>service_date</w:t>
-      </w:r>
-      <w:proofErr w:type="spellEnd"/>
-      <w:proofErr w:type="gramStart"/>
-      <w:r>
-        <w:rPr>
-          <w:rFonts w:ascii="Times New Roman" w:hAnsi="Times New Roman"/>
-          <w:sz w:val="20"/>
-          <w:szCs w:val="20"/>
-        </w:rPr>
-        <w:t>}}</w:t>
+        <w:tab/>
       </w:r>
       <w:r>
         <w:rPr>
@@ -1080,9 +781,8 @@
           <w:sz w:val="20"/>
           <w:szCs w:val="20"/>
         </w:rPr>
-        <w:t xml:space="preserve">   </w:t>
-      </w:r>
-      <w:proofErr w:type="gramEnd"/>
+        <w:tab/>
+      </w:r>
       <w:r>
         <w:rPr>
           <w:rFonts w:ascii="Times New Roman" w:hAnsi="Times New Roman"/>
@@ -1090,9 +790,8 @@
           <w:sz w:val="20"/>
           <w:szCs w:val="20"/>
         </w:rPr>
-        <w:t xml:space="preserve"> </w:t>
-      </w:r>
-      <w:proofErr w:type="gramStart"/>
+        <w:tab/>
+      </w:r>
       <w:r>
         <w:rPr>
           <w:rFonts w:ascii="Times New Roman" w:hAnsi="Times New Roman"/>
@@ -1100,26 +799,7 @@
           <w:sz w:val="20"/>
           <w:szCs w:val="20"/>
         </w:rPr>
-        <w:t xml:space="preserve">   </w:t>
-      </w:r>
-      <w:r>
-        <w:rPr>
-          <w:rFonts w:ascii="Times New Roman" w:hAnsi="Times New Roman"/>
-          <w:bCs/>
-          <w:sz w:val="20"/>
-          <w:szCs w:val="20"/>
-        </w:rPr>
-        <w:t>{</w:t>
-      </w:r>
-      <w:proofErr w:type="gramEnd"/>
-      <w:r>
-        <w:rPr>
-          <w:rFonts w:ascii="Times New Roman" w:hAnsi="Times New Roman"/>
-          <w:bCs/>
-          <w:sz w:val="20"/>
-          <w:szCs w:val="20"/>
-        </w:rPr>
-        <w:t>{</w:t>
+        <w:t>{{</w:t>
       </w:r>
       <w:r>
         <w:rPr>
@@ -1205,27 +885,7 @@
           <w:sz w:val="20"/>
           <w:szCs w:val="20"/>
         </w:rPr>
-        <w:t>{{</w:t>
-      </w:r>
-      <w:proofErr w:type="spellStart"/>
-      <w:r>
-        <w:rPr>
-          <w:rFonts w:ascii="Times New Roman" w:hAnsi="Times New Roman"/>
-          <w:bCs/>
-          <w:sz w:val="20"/>
-          <w:szCs w:val="20"/>
-        </w:rPr>
-        <w:t>clients_progress</w:t>
-      </w:r>
-      <w:proofErr w:type="spellEnd"/>
-      <w:r>
-        <w:rPr>
-          <w:rFonts w:ascii="Times New Roman" w:hAnsi="Times New Roman"/>
-          <w:bCs/>
-          <w:sz w:val="20"/>
-          <w:szCs w:val="20"/>
-        </w:rPr>
-        <w:t>}}</w:t>
+        <w:t>{{clients_progress}}</w:t>
       </w:r>
     </w:p>
     <w:p>
@@ -1281,9 +941,9 @@
           <w:sz w:val="20"/>
           <w:szCs w:val="20"/>
         </w:rPr>
-        <w:t xml:space="preserve">  </w:t>
-      </w:r>
-      <w:proofErr w:type="gramStart"/>
+        <w:t xml:space="preserve">     </w:t>
+      </w:r>
+      <w:bookmarkEnd w:id="0"/>
       <w:r>
         <w:rPr>
           <w:rFonts w:ascii="Times New Roman" w:hAnsi="Times New Roman"/>
@@ -1291,9 +951,8 @@
           <w:sz w:val="20"/>
           <w:szCs w:val="20"/>
         </w:rPr>
-        <w:t xml:space="preserve">   </w:t>
-      </w:r>
-      <w:bookmarkEnd w:id="0"/>
+        <w:t>{{safety_checkbox}</w:t>
+      </w:r>
       <w:r>
         <w:rPr>
           <w:rFonts w:ascii="Times New Roman" w:hAnsi="Times New Roman"/>
@@ -1301,9 +960,8 @@
           <w:sz w:val="20"/>
           <w:szCs w:val="20"/>
         </w:rPr>
-        <w:t>{</w:t>
-      </w:r>
-      <w:proofErr w:type="gramEnd"/>
+        <w:t xml:space="preserve">} </w:t>
+      </w:r>
       <w:r>
         <w:rPr>
           <w:rFonts w:ascii="Times New Roman" w:hAnsi="Times New Roman"/>
@@ -1311,56 +969,7 @@
           <w:sz w:val="20"/>
           <w:szCs w:val="20"/>
         </w:rPr>
-        <w:t>{</w:t>
-      </w:r>
-      <w:proofErr w:type="spellStart"/>
-      <w:r>
-        <w:rPr>
-          <w:rFonts w:ascii="Times New Roman" w:hAnsi="Times New Roman"/>
-          <w:b/>
-          <w:sz w:val="20"/>
-          <w:szCs w:val="20"/>
-        </w:rPr>
-        <w:t>safety_checkbox</w:t>
-      </w:r>
-      <w:proofErr w:type="spellEnd"/>
-      <w:proofErr w:type="gramStart"/>
-      <w:r>
-        <w:rPr>
-          <w:rFonts w:ascii="Times New Roman" w:hAnsi="Times New Roman"/>
-          <w:b/>
-          <w:sz w:val="20"/>
-          <w:szCs w:val="20"/>
-        </w:rPr>
-        <w:t>}</w:t>
-      </w:r>
-      <w:r>
-        <w:rPr>
-          <w:rFonts w:ascii="Times New Roman" w:hAnsi="Times New Roman"/>
-          <w:b/>
-          <w:sz w:val="20"/>
-          <w:szCs w:val="20"/>
-        </w:rPr>
-        <w:t xml:space="preserve">} </w:t>
-      </w:r>
-      <w:r>
-        <w:rPr>
-          <w:rFonts w:ascii="Times New Roman" w:hAnsi="Times New Roman"/>
-          <w:b/>
-          <w:sz w:val="20"/>
-          <w:szCs w:val="20"/>
-        </w:rPr>
-        <w:t xml:space="preserve">  </w:t>
-      </w:r>
-      <w:proofErr w:type="gramEnd"/>
-      <w:r>
-        <w:rPr>
-          <w:rFonts w:ascii="Times New Roman" w:hAnsi="Times New Roman"/>
-          <w:b/>
-          <w:sz w:val="20"/>
-          <w:szCs w:val="20"/>
-        </w:rPr>
-        <w:t xml:space="preserve">                                                    </w:t>
+        <w:t xml:space="preserve">                                                      </w:t>
       </w:r>
       <w:bookmarkStart w:id="1" w:name="_Hlk197951493"/>
       <w:r>
@@ -1379,9 +988,9 @@
           <w:sz w:val="20"/>
           <w:szCs w:val="20"/>
         </w:rPr>
-        <w:t xml:space="preserve">        </w:t>
-      </w:r>
-      <w:proofErr w:type="gramStart"/>
+        <w:t xml:space="preserve">           </w:t>
+      </w:r>
+      <w:bookmarkEnd w:id="1"/>
       <w:r>
         <w:rPr>
           <w:rFonts w:ascii="Times New Roman" w:hAnsi="Times New Roman"/>
@@ -1389,47 +998,7 @@
           <w:sz w:val="20"/>
           <w:szCs w:val="20"/>
         </w:rPr>
-        <w:t xml:space="preserve">   </w:t>
-      </w:r>
-      <w:bookmarkEnd w:id="1"/>
-      <w:r>
-        <w:rPr>
-          <w:rFonts w:ascii="Times New Roman" w:hAnsi="Times New Roman"/>
-          <w:b/>
-          <w:sz w:val="20"/>
-          <w:szCs w:val="20"/>
-        </w:rPr>
-        <w:t>{</w:t>
-      </w:r>
-      <w:proofErr w:type="gramEnd"/>
-      <w:r>
-        <w:rPr>
-          <w:rFonts w:ascii="Times New Roman" w:hAnsi="Times New Roman"/>
-          <w:b/>
-          <w:sz w:val="20"/>
-          <w:szCs w:val="20"/>
-        </w:rPr>
-        <w:t>{</w:t>
-      </w:r>
-      <w:proofErr w:type="spellStart"/>
-      <w:r>
-        <w:rPr>
-          <w:rFonts w:ascii="Times New Roman" w:hAnsi="Times New Roman"/>
-          <w:b/>
-          <w:sz w:val="20"/>
-          <w:szCs w:val="20"/>
-        </w:rPr>
-        <w:t>location_checkbox</w:t>
-      </w:r>
-      <w:proofErr w:type="spellEnd"/>
-      <w:r>
-        <w:rPr>
-          <w:rFonts w:ascii="Times New Roman" w:hAnsi="Times New Roman"/>
-          <w:b/>
-          <w:sz w:val="20"/>
-          <w:szCs w:val="20"/>
-        </w:rPr>
-        <w:t xml:space="preserve">}}                     </w:t>
+        <w:t xml:space="preserve">{{location_checkbox}}                     </w:t>
       </w:r>
       <w:r>
         <w:rPr>
@@ -1457,27 +1026,7 @@
           <w:sz w:val="20"/>
           <w:szCs w:val="20"/>
         </w:rPr>
-        <w:t xml:space="preserve">     {{</w:t>
-      </w:r>
-      <w:proofErr w:type="spellStart"/>
-      <w:r>
-        <w:rPr>
-          <w:rFonts w:ascii="Times New Roman" w:hAnsi="Times New Roman"/>
-          <w:b/>
-          <w:sz w:val="20"/>
-          <w:szCs w:val="20"/>
-        </w:rPr>
-        <w:t>abuse_checkbox</w:t>
-      </w:r>
-      <w:proofErr w:type="spellEnd"/>
-      <w:r>
-        <w:rPr>
-          <w:rFonts w:ascii="Times New Roman" w:hAnsi="Times New Roman"/>
-          <w:b/>
-          <w:sz w:val="20"/>
-          <w:szCs w:val="20"/>
-        </w:rPr>
-        <w:t>}}</w:t>
+        <w:t xml:space="preserve">     {{abuse_checkbox}}</w:t>
       </w:r>
       <w:r>
         <w:rPr>
@@ -1778,33 +1327,15 @@
                 <w:sz w:val="20"/>
                 <w:szCs w:val="20"/>
               </w:rPr>
-              <w:t xml:space="preserve">Total </w:t>
-            </w:r>
-            <w:proofErr w:type="gramStart"/>
-            <w:r>
-              <w:rPr>
-                <w:rFonts w:ascii="Times New Roman" w:hAnsi="Times New Roman"/>
-                <w:sz w:val="20"/>
-                <w:szCs w:val="20"/>
-              </w:rPr>
-              <w:t>Miles:</w:t>
-            </w:r>
-            <w:r>
-              <w:rPr>
-                <w:rFonts w:ascii="Times New Roman" w:hAnsi="Times New Roman"/>
-                <w:sz w:val="20"/>
-                <w:szCs w:val="20"/>
-              </w:rPr>
-              <w:t>{</w:t>
-            </w:r>
-            <w:proofErr w:type="gramEnd"/>
-            <w:r>
-              <w:rPr>
-                <w:rFonts w:ascii="Times New Roman" w:hAnsi="Times New Roman"/>
-                <w:sz w:val="20"/>
-                <w:szCs w:val="20"/>
-              </w:rPr>
-              <w:t>{miles</w:t>
+              <w:t>Total Miles:</w:t>
+            </w:r>
+            <w:r>
+              <w:rPr>
+                <w:rFonts w:ascii="Times New Roman" w:hAnsi="Times New Roman"/>
+                <w:sz w:val="20"/>
+                <w:szCs w:val="20"/>
+              </w:rPr>
+              <w:t>{{miles</w:t>
             </w:r>
             <w:r>
               <w:rPr>
@@ -1892,7 +1423,6 @@
               </w:rPr>
               <w:t>{{</w:t>
             </w:r>
-            <w:proofErr w:type="spellStart"/>
             <w:r>
               <w:rPr>
                 <w:rFonts w:ascii="Times New Roman" w:hAnsi="Times New Roman"/>
@@ -1907,16 +1437,7 @@
                 <w:sz w:val="20"/>
                 <w:szCs w:val="20"/>
               </w:rPr>
-              <w:t>_units</w:t>
-            </w:r>
-            <w:proofErr w:type="spellEnd"/>
-            <w:r>
-              <w:rPr>
-                <w:rFonts w:ascii="Times New Roman" w:hAnsi="Times New Roman"/>
-                <w:sz w:val="20"/>
-                <w:szCs w:val="20"/>
-              </w:rPr>
-              <w:t>}}</w:t>
+              <w:t>_units}}</w:t>
             </w:r>
           </w:p>
         </w:tc>
@@ -2066,33 +1587,15 @@
                 <w:sz w:val="20"/>
                 <w:szCs w:val="20"/>
               </w:rPr>
-              <w:t xml:space="preserve">Total </w:t>
-            </w:r>
-            <w:proofErr w:type="gramStart"/>
-            <w:r>
-              <w:rPr>
-                <w:rFonts w:ascii="Times New Roman" w:hAnsi="Times New Roman"/>
-                <w:sz w:val="20"/>
-                <w:szCs w:val="20"/>
-              </w:rPr>
-              <w:t>Miles:</w:t>
-            </w:r>
-            <w:r>
-              <w:rPr>
-                <w:rFonts w:ascii="Times New Roman" w:hAnsi="Times New Roman"/>
-                <w:sz w:val="20"/>
-                <w:szCs w:val="20"/>
-              </w:rPr>
-              <w:t>{</w:t>
-            </w:r>
-            <w:proofErr w:type="gramEnd"/>
-            <w:r>
-              <w:rPr>
-                <w:rFonts w:ascii="Times New Roman" w:hAnsi="Times New Roman"/>
-                <w:sz w:val="20"/>
-                <w:szCs w:val="20"/>
-              </w:rPr>
-              <w:t>{miles}}</w:t>
+              <w:t>Total Miles:</w:t>
+            </w:r>
+            <w:r>
+              <w:rPr>
+                <w:rFonts w:ascii="Times New Roman" w:hAnsi="Times New Roman"/>
+                <w:sz w:val="20"/>
+                <w:szCs w:val="20"/>
+              </w:rPr>
+              <w:t>{{miles}}</w:t>
             </w:r>
           </w:p>
         </w:tc>
@@ -2148,7 +1651,6 @@
               </w:rPr>
               <w:t>{{</w:t>
             </w:r>
-            <w:proofErr w:type="spellStart"/>
             <w:r>
               <w:rPr>
                 <w:rFonts w:ascii="Times New Roman" w:hAnsi="Times New Roman"/>
@@ -2163,16 +1665,7 @@
                 <w:sz w:val="20"/>
                 <w:szCs w:val="20"/>
               </w:rPr>
-              <w:t>_units</w:t>
-            </w:r>
-            <w:proofErr w:type="spellEnd"/>
-            <w:r>
-              <w:rPr>
-                <w:rFonts w:ascii="Times New Roman" w:hAnsi="Times New Roman"/>
-                <w:sz w:val="20"/>
-                <w:szCs w:val="20"/>
-              </w:rPr>
-              <w:t>}}</w:t>
+              <w:t>_units}}</w:t>
             </w:r>
           </w:p>
         </w:tc>
@@ -2218,16 +1711,7 @@
                 <w:sz w:val="20"/>
                 <w:szCs w:val="20"/>
               </w:rPr>
-              <w:t>{{</w:t>
-            </w:r>
-            <w:proofErr w:type="spellStart"/>
-            <w:r>
-              <w:rPr>
-                <w:rFonts w:ascii="Times New Roman" w:hAnsi="Times New Roman"/>
-                <w:sz w:val="20"/>
-                <w:szCs w:val="20"/>
-              </w:rPr>
-              <w:t>it</w:t>
+              <w:t>{{it</w:t>
             </w:r>
             <w:r>
               <w:rPr>
@@ -2243,16 +1727,7 @@
                 <w:sz w:val="20"/>
                 <w:szCs w:val="20"/>
               </w:rPr>
-              <w:t>_units</w:t>
-            </w:r>
-            <w:proofErr w:type="spellEnd"/>
-            <w:r>
-              <w:rPr>
-                <w:rFonts w:ascii="Times New Roman" w:hAnsi="Times New Roman"/>
-                <w:sz w:val="20"/>
-                <w:szCs w:val="20"/>
-              </w:rPr>
-              <w:t>}}</w:t>
+              <w:t>_units}}</w:t>
             </w:r>
           </w:p>
         </w:tc>
